--- a/shahdMarouf _ TuqaAteeq/Audio Recording and Transmission over TCP.docx
+++ b/shahdMarouf _ TuqaAteeq/Audio Recording and Transmission over TCP.docx
@@ -3439,27 +3439,7 @@
           <w:szCs w:val="24"/>
           <w:lang w:bidi="ar-JO"/>
         </w:rPr>
-        <w:t>Socket Programming (sys/</w:t>
-      </w:r>
-      <w:proofErr w:type="spellStart"/>
-      <w:r>
-        <w:rPr>
-          <w:rFonts w:asciiTheme="majorBidi" w:hAnsiTheme="majorBidi" w:cstheme="majorBidi"/>
-          <w:sz w:val="24"/>
-          <w:szCs w:val="24"/>
-          <w:lang w:bidi="ar-JO"/>
-        </w:rPr>
-        <w:t>socket.h</w:t>
-      </w:r>
-      <w:proofErr w:type="spellEnd"/>
-      <w:r>
-        <w:rPr>
-          <w:rFonts w:asciiTheme="majorBidi" w:hAnsiTheme="majorBidi" w:cstheme="majorBidi"/>
-          <w:sz w:val="24"/>
-          <w:szCs w:val="24"/>
-          <w:lang w:bidi="ar-JO"/>
-        </w:rPr>
-        <w:t>)</w:t>
+        <w:t>Socket Programming (sys/socket.h)</w:t>
       </w:r>
     </w:p>
     <w:p>
@@ -3483,27 +3463,7 @@
           <w:szCs w:val="24"/>
           <w:lang w:bidi="ar-JO"/>
         </w:rPr>
-        <w:t xml:space="preserve">Audio Capture (ALSA on Linux / </w:t>
-      </w:r>
-      <w:proofErr w:type="spellStart"/>
-      <w:r>
-        <w:rPr>
-          <w:rFonts w:asciiTheme="majorBidi" w:hAnsiTheme="majorBidi" w:cstheme="majorBidi"/>
-          <w:sz w:val="24"/>
-          <w:szCs w:val="24"/>
-          <w:lang w:bidi="ar-JO"/>
-        </w:rPr>
-        <w:t>WinAPI</w:t>
-      </w:r>
-      <w:proofErr w:type="spellEnd"/>
-      <w:r>
-        <w:rPr>
-          <w:rFonts w:asciiTheme="majorBidi" w:hAnsiTheme="majorBidi" w:cstheme="majorBidi"/>
-          <w:sz w:val="24"/>
-          <w:szCs w:val="24"/>
-          <w:lang w:bidi="ar-JO"/>
-        </w:rPr>
-        <w:t xml:space="preserve"> on Windows)</w:t>
+        <w:t>Audio Capture (ALSA on Linux / WinAPI on Windows)</w:t>
       </w:r>
     </w:p>
     <w:p>
@@ -5046,7 +5006,7 @@
           <w:noProof/>
         </w:rPr>
         <w:drawing>
-          <wp:inline distT="0" distB="0" distL="0" distR="0" wp14:anchorId="33FC1E50" wp14:editId="693CBCB1">
+          <wp:inline distT="0" distB="0" distL="0" distR="0" wp14:anchorId="33FC1E50" wp14:editId="7B03DC59">
             <wp:extent cx="5731510" cy="5691670"/>
             <wp:effectExtent l="0" t="0" r="2540" b="4445"/>
             <wp:docPr id="134911795" name="Picture 10"/>
@@ -5347,7 +5307,7 @@
         </w:rPr>
         <w:lastRenderedPageBreak/>
         <w:drawing>
-          <wp:inline distT="0" distB="0" distL="0" distR="0" wp14:anchorId="181B5ACC" wp14:editId="07191B66">
+          <wp:inline distT="0" distB="0" distL="0" distR="0" wp14:anchorId="181B5ACC" wp14:editId="4580D8A4">
             <wp:extent cx="5767870" cy="5283200"/>
             <wp:effectExtent l="0" t="0" r="4445" b="0"/>
             <wp:docPr id="2021077123" name="Picture 12"/>
@@ -5712,7 +5672,7 @@
           <w:noProof/>
         </w:rPr>
         <w:drawing>
-          <wp:inline distT="0" distB="0" distL="0" distR="0" wp14:anchorId="36743353" wp14:editId="6A8B8FD0">
+          <wp:inline distT="0" distB="0" distL="0" distR="0" wp14:anchorId="36743353" wp14:editId="072F87FE">
             <wp:extent cx="5731510" cy="4826405"/>
             <wp:effectExtent l="0" t="0" r="2540" b="0"/>
             <wp:docPr id="1432361006" name="Picture 7"/>
@@ -5974,7 +5934,7 @@
         </w:rPr>
         <w:lastRenderedPageBreak/>
         <w:drawing>
-          <wp:inline distT="0" distB="0" distL="0" distR="0" wp14:anchorId="25E938EF" wp14:editId="40933601">
+          <wp:inline distT="0" distB="0" distL="0" distR="0" wp14:anchorId="25E938EF" wp14:editId="69694957">
             <wp:extent cx="5731510" cy="3465407"/>
             <wp:effectExtent l="0" t="0" r="2540" b="1905"/>
             <wp:docPr id="528331322" name="Picture 8"/>
@@ -6080,9 +6040,8 @@
           <w:szCs w:val="20"/>
           <w:lang w:bidi="ar-JO"/>
         </w:rPr>
-        <w:t xml:space="preserve">- </w:t>
-      </w:r>
-      <w:proofErr w:type="spellStart"/>
+        <w:t>- clien</w:t>
+      </w:r>
       <w:r>
         <w:rPr>
           <w:rFonts w:asciiTheme="majorBidi" w:hAnsiTheme="majorBidi" w:cstheme="majorBidi"/>
@@ -6091,7 +6050,7 @@
           <w:szCs w:val="20"/>
           <w:lang w:bidi="ar-JO"/>
         </w:rPr>
-        <w:t>clien</w:t>
+        <w:t>'</w:t>
       </w:r>
       <w:r>
         <w:rPr>
@@ -6101,7 +6060,7 @@
           <w:szCs w:val="20"/>
           <w:lang w:bidi="ar-JO"/>
         </w:rPr>
-        <w:t>'</w:t>
+        <w:t xml:space="preserve">ts </w:t>
       </w:r>
       <w:r>
         <w:rPr>
@@ -6111,27 +6070,6 @@
           <w:szCs w:val="20"/>
           <w:lang w:bidi="ar-JO"/>
         </w:rPr>
-        <w:t>ts</w:t>
-      </w:r>
-      <w:proofErr w:type="spellEnd"/>
-      <w:r>
-        <w:rPr>
-          <w:rFonts w:asciiTheme="majorBidi" w:hAnsiTheme="majorBidi" w:cstheme="majorBidi"/>
-          <w:color w:val="auto"/>
-          <w:sz w:val="20"/>
-          <w:szCs w:val="20"/>
-          <w:lang w:bidi="ar-JO"/>
-        </w:rPr>
-        <w:t xml:space="preserve"> </w:t>
-      </w:r>
-      <w:r>
-        <w:rPr>
-          <w:rFonts w:asciiTheme="majorBidi" w:hAnsiTheme="majorBidi" w:cstheme="majorBidi"/>
-          <w:color w:val="auto"/>
-          <w:sz w:val="20"/>
-          <w:szCs w:val="20"/>
-          <w:lang w:bidi="ar-JO"/>
-        </w:rPr>
         <w:t>code</w:t>
       </w:r>
     </w:p>
@@ -6145,23 +6083,6 @@
     <w:p>
       <w:pPr>
         <w:rPr>
-          <w:lang w:bidi="he-IL"/>
-        </w:rPr>
-      </w:pPr>
-    </w:p>
-    <w:p>
-      <w:pPr>
-        <w:pStyle w:val="Caption"/>
-        <w:bidi w:val="0"/>
-        <w:jc w:val="center"/>
-        <w:rPr>
-          <w:rFonts w:asciiTheme="majorBidi" w:hAnsiTheme="majorBidi" w:cstheme="majorBidi"/>
-          <w:b/>
-          <w:bCs/>
-          <w:i w:val="0"/>
-          <w:iCs w:val="0"/>
-          <w:sz w:val="20"/>
-          <w:szCs w:val="20"/>
           <w:lang w:bidi="he-IL"/>
         </w:rPr>
       </w:pPr>
@@ -6171,10 +6092,10 @@
         </w:rPr>
         <w:lastRenderedPageBreak/>
         <w:drawing>
-          <wp:inline distT="0" distB="0" distL="0" distR="0" wp14:anchorId="20BD8613" wp14:editId="21CD3E5A">
-            <wp:extent cx="5437505" cy="8229600"/>
-            <wp:effectExtent l="0" t="0" r="0" b="0"/>
-            <wp:docPr id="2073106458" name="Picture 9"/>
+          <wp:inline distT="0" distB="0" distL="0" distR="0" wp14:anchorId="15CC21CB" wp14:editId="4B623B0E">
+            <wp:extent cx="5731510" cy="8218170"/>
+            <wp:effectExtent l="0" t="0" r="2540" b="0"/>
+            <wp:docPr id="1360209656" name="Picture 2"/>
             <wp:cNvGraphicFramePr>
               <a:graphicFrameLocks xmlns:a="http://schemas.openxmlformats.org/drawingml/2006/main" noChangeAspect="1"/>
             </wp:cNvGraphicFramePr>
@@ -6182,7 +6103,7 @@
               <a:graphicData uri="http://schemas.openxmlformats.org/drawingml/2006/picture">
                 <pic:pic xmlns:pic="http://schemas.openxmlformats.org/drawingml/2006/picture">
                   <pic:nvPicPr>
-                    <pic:cNvPr id="0" name="Picture 9"/>
+                    <pic:cNvPr id="0" name="Picture 1"/>
                     <pic:cNvPicPr>
                       <a:picLocks noChangeAspect="1" noChangeArrowheads="1"/>
                     </pic:cNvPicPr>
@@ -6203,7 +6124,7 @@
                   <pic:spPr bwMode="auto">
                     <a:xfrm>
                       <a:off x="0" y="0"/>
-                      <a:ext cx="5437505" cy="8229600"/>
+                      <a:ext cx="5731510" cy="8218170"/>
                     </a:xfrm>
                     <a:prstGeom prst="rect">
                       <a:avLst/>
@@ -6219,6 +6140,23 @@
           </wp:inline>
         </w:drawing>
       </w:r>
+    </w:p>
+    <w:p>
+      <w:pPr>
+        <w:pStyle w:val="Caption"/>
+        <w:bidi w:val="0"/>
+        <w:jc w:val="center"/>
+        <w:rPr>
+          <w:rFonts w:asciiTheme="majorBidi" w:hAnsiTheme="majorBidi" w:cstheme="majorBidi"/>
+          <w:b/>
+          <w:bCs/>
+          <w:i w:val="0"/>
+          <w:iCs w:val="0"/>
+          <w:sz w:val="20"/>
+          <w:szCs w:val="20"/>
+          <w:lang w:bidi="he-IL"/>
+        </w:rPr>
+      </w:pPr>
       <w:r>
         <w:rPr>
           <w:rFonts w:asciiTheme="majorBidi" w:hAnsiTheme="majorBidi" w:cstheme="majorBidi"/>
